--- a/15. Leetcode/382. 链表随机节点.docx
+++ b/15. Leetcode/382. 链表随机节点.docx
@@ -256,6 +256,331 @@
         </w:rPr>
         <w:t>蓄水池算法，核心就是：</w:t>
       </w:r>
+    </w:p>
+    <w:p>
+      <w:pPr>
+        <w:ind w:firstLine="420" w:firstLineChars="0"/>
+        <w:rPr>
+          <w:rFonts w:hint="eastAsia"/>
+          <w:lang w:val="en-US" w:eastAsia="zh-CN"/>
+        </w:rPr>
+      </w:pPr>
+      <w:r>
+        <w:rPr>
+          <w:rFonts w:hint="eastAsia"/>
+          <w:lang w:val="en-US" w:eastAsia="zh-CN"/>
+        </w:rPr>
+        <w:t>对于1概率是1，</w:t>
+      </w:r>
+    </w:p>
+    <w:p>
+      <w:pPr>
+        <w:ind w:firstLine="420" w:firstLineChars="0"/>
+        <w:rPr>
+          <w:rFonts w:hint="eastAsia"/>
+          <w:lang w:val="en-US" w:eastAsia="zh-CN"/>
+        </w:rPr>
+      </w:pPr>
+      <w:r>
+        <w:rPr>
+          <w:rFonts w:hint="eastAsia"/>
+          <w:lang w:val="en-US" w:eastAsia="zh-CN"/>
+        </w:rPr>
+        <w:t>对于2概率是1/2，</w:t>
+      </w:r>
+    </w:p>
+    <w:p>
+      <w:pPr>
+        <w:ind w:firstLine="420" w:firstLineChars="0"/>
+        <w:rPr>
+          <w:rFonts w:hint="eastAsia"/>
+          <w:lang w:val="en-US" w:eastAsia="zh-CN"/>
+        </w:rPr>
+      </w:pPr>
+      <w:r>
+        <w:rPr>
+          <w:rFonts w:hint="eastAsia"/>
+          <w:lang w:val="en-US" w:eastAsia="zh-CN"/>
+        </w:rPr>
+        <w:t>对于3就是概率1/3，</w:t>
+      </w:r>
+    </w:p>
+    <w:p>
+      <w:pPr>
+        <w:ind w:firstLine="420" w:firstLineChars="0"/>
+        <w:rPr>
+          <w:rFonts w:hint="eastAsia"/>
+          <w:lang w:val="en-US" w:eastAsia="zh-CN"/>
+        </w:rPr>
+      </w:pPr>
+      <w:r>
+        <w:rPr>
+          <w:rFonts w:hint="eastAsia"/>
+          <w:lang w:val="en-US" w:eastAsia="zh-CN"/>
+        </w:rPr>
+        <w:t>一次类推直到1/n为止。</w:t>
+      </w:r>
+    </w:p>
+    <w:p>
+      <w:pPr>
+        <w:ind w:firstLine="420" w:firstLineChars="0"/>
+        <w:rPr>
+          <w:rFonts w:hint="eastAsia"/>
+          <w:b/>
+          <w:bCs/>
+          <w:lang w:val="en-US" w:eastAsia="zh-CN"/>
+        </w:rPr>
+      </w:pPr>
+      <w:r>
+        <w:rPr>
+          <w:rFonts w:hint="eastAsia"/>
+          <w:b/>
+          <w:bCs/>
+          <w:lang w:val="en-US" w:eastAsia="zh-CN"/>
+        </w:rPr>
+        <w:t>代码：</w:t>
+      </w:r>
+    </w:p>
+    <w:p>
+      <w:pPr>
+        <w:ind w:firstLine="420" w:firstLineChars="0"/>
+        <w:rPr>
+          <w:rFonts w:hint="default"/>
+          <w:lang w:val="en-US" w:eastAsia="zh-CN"/>
+        </w:rPr>
+      </w:pPr>
+      <w:r>
+        <w:rPr>
+          <w:rFonts w:hint="default"/>
+          <w:lang w:val="en-US" w:eastAsia="zh-CN"/>
+        </w:rPr>
+        <w:t>class Solution {</w:t>
+      </w:r>
+    </w:p>
+    <w:p>
+      <w:pPr>
+        <w:ind w:firstLine="420" w:firstLineChars="0"/>
+        <w:rPr>
+          <w:rFonts w:hint="default"/>
+          <w:lang w:val="en-US" w:eastAsia="zh-CN"/>
+        </w:rPr>
+      </w:pPr>
+      <w:r>
+        <w:rPr>
+          <w:rFonts w:hint="default"/>
+          <w:lang w:val="en-US" w:eastAsia="zh-CN"/>
+        </w:rPr>
+        <w:t>private:</w:t>
+      </w:r>
+    </w:p>
+    <w:p>
+      <w:pPr>
+        <w:ind w:firstLine="420" w:firstLineChars="0"/>
+        <w:rPr>
+          <w:rFonts w:hint="default"/>
+          <w:lang w:val="en-US" w:eastAsia="zh-CN"/>
+        </w:rPr>
+      </w:pPr>
+      <w:r>
+        <w:rPr>
+          <w:rFonts w:hint="default"/>
+          <w:lang w:val="en-US" w:eastAsia="zh-CN"/>
+        </w:rPr>
+        <w:t xml:space="preserve">    ListNode* head;</w:t>
+      </w:r>
+    </w:p>
+    <w:p>
+      <w:pPr>
+        <w:ind w:firstLine="420" w:firstLineChars="0"/>
+        <w:rPr>
+          <w:rFonts w:hint="default"/>
+          <w:lang w:val="en-US" w:eastAsia="zh-CN"/>
+        </w:rPr>
+      </w:pPr>
+      <w:r>
+        <w:rPr>
+          <w:rFonts w:hint="default"/>
+          <w:lang w:val="en-US" w:eastAsia="zh-CN"/>
+        </w:rPr>
+        <w:t>public:</w:t>
+      </w:r>
+    </w:p>
+    <w:p>
+      <w:pPr>
+        <w:ind w:firstLine="420" w:firstLineChars="0"/>
+        <w:rPr>
+          <w:rFonts w:hint="default"/>
+          <w:lang w:val="en-US" w:eastAsia="zh-CN"/>
+        </w:rPr>
+      </w:pPr>
+      <w:r>
+        <w:rPr>
+          <w:rFonts w:hint="default"/>
+          <w:lang w:val="en-US" w:eastAsia="zh-CN"/>
+        </w:rPr>
+        <w:t xml:space="preserve">    /** @param head The linked list's head.</w:t>
+      </w:r>
+    </w:p>
+    <w:p>
+      <w:pPr>
+        <w:ind w:firstLine="420" w:firstLineChars="0"/>
+        <w:rPr>
+          <w:rFonts w:hint="default"/>
+          <w:lang w:val="en-US" w:eastAsia="zh-CN"/>
+        </w:rPr>
+      </w:pPr>
+      <w:r>
+        <w:rPr>
+          <w:rFonts w:hint="default"/>
+          <w:lang w:val="en-US" w:eastAsia="zh-CN"/>
+        </w:rPr>
+        <w:t xml:space="preserve">        Note that the head is guaranteed to be not null, so it contains at least one node. */</w:t>
+      </w:r>
+    </w:p>
+    <w:p>
+      <w:pPr>
+        <w:ind w:firstLine="420" w:firstLineChars="0"/>
+        <w:rPr>
+          <w:rFonts w:hint="default"/>
+          <w:lang w:val="en-US" w:eastAsia="zh-CN"/>
+        </w:rPr>
+      </w:pPr>
+      <w:r>
+        <w:rPr>
+          <w:rFonts w:hint="default"/>
+          <w:lang w:val="en-US" w:eastAsia="zh-CN"/>
+        </w:rPr>
+        <w:t xml:space="preserve">    Solution(ListNode* head) : head(head) {</w:t>
+      </w:r>
+    </w:p>
+    <w:p>
+      <w:pPr>
+        <w:ind w:firstLine="420" w:firstLineChars="0"/>
+        <w:rPr>
+          <w:rFonts w:hint="default"/>
+          <w:lang w:val="en-US" w:eastAsia="zh-CN"/>
+        </w:rPr>
+      </w:pPr>
+    </w:p>
+    <w:p>
+      <w:pPr>
+        <w:ind w:firstLine="420" w:firstLineChars="0"/>
+        <w:rPr>
+          <w:rFonts w:hint="default"/>
+          <w:lang w:val="en-US" w:eastAsia="zh-CN"/>
+        </w:rPr>
+      </w:pPr>
+      <w:r>
+        <w:rPr>
+          <w:rFonts w:hint="default"/>
+          <w:lang w:val="en-US" w:eastAsia="zh-CN"/>
+        </w:rPr>
+        <w:t xml:space="preserve">    }</w:t>
+      </w:r>
+    </w:p>
+    <w:p>
+      <w:pPr>
+        <w:ind w:firstLine="420" w:firstLineChars="0"/>
+        <w:rPr>
+          <w:rFonts w:hint="default"/>
+          <w:lang w:val="en-US" w:eastAsia="zh-CN"/>
+        </w:rPr>
+      </w:pPr>
+      <w:r>
+        <w:rPr>
+          <w:rFonts w:hint="default"/>
+          <w:lang w:val="en-US" w:eastAsia="zh-CN"/>
+        </w:rPr>
+        <w:t xml:space="preserve">    </w:t>
+      </w:r>
+    </w:p>
+    <w:p>
+      <w:pPr>
+        <w:ind w:firstLine="420" w:firstLineChars="0"/>
+        <w:rPr>
+          <w:rFonts w:hint="default"/>
+          <w:lang w:val="en-US" w:eastAsia="zh-CN"/>
+        </w:rPr>
+      </w:pPr>
+      <w:r>
+        <w:rPr>
+          <w:rFonts w:hint="default"/>
+          <w:lang w:val="en-US" w:eastAsia="zh-CN"/>
+        </w:rPr>
+        <w:t xml:space="preserve">    /** Returns a random node's value. */</w:t>
+      </w:r>
+    </w:p>
+    <w:p>
+      <w:pPr>
+        <w:ind w:firstLine="420" w:firstLineChars="0"/>
+        <w:rPr>
+          <w:rFonts w:hint="default"/>
+          <w:lang w:val="en-US" w:eastAsia="zh-CN"/>
+        </w:rPr>
+      </w:pPr>
+      <w:r>
+        <w:rPr>
+          <w:rFonts w:hint="default"/>
+          <w:lang w:val="en-US" w:eastAsia="zh-CN"/>
+        </w:rPr>
+        <w:t xml:space="preserve">    int getRandom() {</w:t>
+      </w:r>
+    </w:p>
+    <w:p>
+      <w:pPr>
+        <w:ind w:firstLine="420" w:firstLineChars="0"/>
+        <w:rPr>
+          <w:rFonts w:hint="default"/>
+          <w:lang w:val="en-US" w:eastAsia="zh-CN"/>
+        </w:rPr>
+      </w:pPr>
+      <w:r>
+        <w:rPr>
+          <w:rFonts w:hint="default"/>
+          <w:lang w:val="en-US" w:eastAsia="zh-CN"/>
+        </w:rPr>
+        <w:t xml:space="preserve">        int k = 2;</w:t>
+      </w:r>
+    </w:p>
+    <w:p>
+      <w:pPr>
+        <w:ind w:firstLine="420" w:firstLineChars="0"/>
+        <w:rPr>
+          <w:rFonts w:hint="default"/>
+          <w:lang w:val="en-US" w:eastAsia="zh-CN"/>
+        </w:rPr>
+      </w:pPr>
+      <w:r>
+        <w:rPr>
+          <w:rFonts w:hint="default"/>
+          <w:lang w:val="en-US" w:eastAsia="zh-CN"/>
+        </w:rPr>
+        <w:t xml:space="preserve">        int res = head-&gt;val;</w:t>
+      </w:r>
+    </w:p>
+    <w:p>
+      <w:pPr>
+        <w:ind w:firstLine="420" w:firstLineChars="0"/>
+        <w:rPr>
+          <w:rFonts w:hint="default"/>
+          <w:lang w:val="en-US" w:eastAsia="zh-CN"/>
+        </w:rPr>
+      </w:pPr>
+      <w:r>
+        <w:rPr>
+          <w:rFonts w:hint="default"/>
+          <w:lang w:val="en-US" w:eastAsia="zh-CN"/>
+        </w:rPr>
+        <w:t xml:space="preserve">        ListNode* curr = head-&gt;next;</w:t>
+      </w:r>
+      <w:r>
+        <w:rPr>
+          <w:rFonts w:hint="eastAsia"/>
+          <w:lang w:val="en-US" w:eastAsia="zh-CN"/>
+        </w:rPr>
+        <w:tab/>
+        <w:t>//从第2个节点开始随机</w:t>
+      </w:r>
       <w:bookmarkStart w:id="0" w:name="_GoBack"/>
       <w:bookmarkEnd w:id="0"/>
     </w:p>
@@ -263,483 +588,6 @@
       <w:pPr>
         <w:ind w:firstLine="420" w:firstLineChars="0"/>
         <w:rPr>
-          <w:rFonts w:hint="eastAsia"/>
-          <w:lang w:val="en-US" w:eastAsia="zh-CN"/>
-        </w:rPr>
-      </w:pPr>
-      <w:r>
-        <w:rPr>
-          <w:rFonts w:hint="eastAsia"/>
-          <w:lang w:val="en-US" w:eastAsia="zh-CN"/>
-        </w:rPr>
-        <w:t>对于1概率是1，</w:t>
-      </w:r>
-    </w:p>
-    <w:p>
-      <w:pPr>
-        <w:ind w:firstLine="420" w:firstLineChars="0"/>
-        <w:rPr>
-          <w:rFonts w:hint="eastAsia"/>
-          <w:lang w:val="en-US" w:eastAsia="zh-CN"/>
-        </w:rPr>
-      </w:pPr>
-      <w:r>
-        <w:rPr>
-          <w:rFonts w:hint="eastAsia"/>
-          <w:lang w:val="en-US" w:eastAsia="zh-CN"/>
-        </w:rPr>
-        <w:t>对于2概率是1/2，</w:t>
-      </w:r>
-    </w:p>
-    <w:p>
-      <w:pPr>
-        <w:ind w:firstLine="420" w:firstLineChars="0"/>
-        <w:rPr>
-          <w:rFonts w:hint="eastAsia"/>
-          <w:lang w:val="en-US" w:eastAsia="zh-CN"/>
-        </w:rPr>
-      </w:pPr>
-      <w:r>
-        <w:rPr>
-          <w:rFonts w:hint="eastAsia"/>
-          <w:lang w:val="en-US" w:eastAsia="zh-CN"/>
-        </w:rPr>
-        <w:t>对于3就是概率1/3，</w:t>
-      </w:r>
-    </w:p>
-    <w:p>
-      <w:pPr>
-        <w:ind w:firstLine="420" w:firstLineChars="0"/>
-        <w:rPr>
-          <w:rFonts w:hint="eastAsia"/>
-          <w:lang w:val="en-US" w:eastAsia="zh-CN"/>
-        </w:rPr>
-      </w:pPr>
-      <w:r>
-        <w:rPr>
-          <w:rFonts w:hint="eastAsia"/>
-          <w:lang w:val="en-US" w:eastAsia="zh-CN"/>
-        </w:rPr>
-        <w:t>一次类推直到1/n为止。</w:t>
-      </w:r>
-    </w:p>
-    <w:p>
-      <w:pPr>
-        <w:ind w:firstLine="420" w:firstLineChars="0"/>
-        <w:rPr>
-          <w:rFonts w:hint="eastAsia"/>
-          <w:b/>
-          <w:bCs/>
-          <w:lang w:val="en-US" w:eastAsia="zh-CN"/>
-        </w:rPr>
-      </w:pPr>
-      <w:r>
-        <w:rPr>
-          <w:rFonts w:hint="eastAsia"/>
-          <w:b/>
-          <w:bCs/>
-          <w:lang w:val="en-US" w:eastAsia="zh-CN"/>
-        </w:rPr>
-        <w:t>代码：</w:t>
-      </w:r>
-    </w:p>
-    <w:p>
-      <w:pPr>
-        <w:ind w:firstLine="420" w:firstLineChars="0"/>
-        <w:rPr>
-          <w:rFonts w:hint="default"/>
-          <w:lang w:val="en-US" w:eastAsia="zh-CN"/>
-        </w:rPr>
-      </w:pPr>
-      <w:r>
-        <w:rPr>
-          <w:rFonts w:hint="default"/>
-          <w:lang w:val="en-US" w:eastAsia="zh-CN"/>
-        </w:rPr>
-        <w:t>/**</w:t>
-      </w:r>
-    </w:p>
-    <w:p>
-      <w:pPr>
-        <w:ind w:firstLine="420" w:firstLineChars="0"/>
-        <w:rPr>
-          <w:rFonts w:hint="default"/>
-          <w:lang w:val="en-US" w:eastAsia="zh-CN"/>
-        </w:rPr>
-      </w:pPr>
-      <w:r>
-        <w:rPr>
-          <w:rFonts w:hint="default"/>
-          <w:lang w:val="en-US" w:eastAsia="zh-CN"/>
-        </w:rPr>
-        <w:t xml:space="preserve"> * Definition for singly-linked list.</w:t>
-      </w:r>
-    </w:p>
-    <w:p>
-      <w:pPr>
-        <w:ind w:firstLine="420" w:firstLineChars="0"/>
-        <w:rPr>
-          <w:rFonts w:hint="default"/>
-          <w:lang w:val="en-US" w:eastAsia="zh-CN"/>
-        </w:rPr>
-      </w:pPr>
-      <w:r>
-        <w:rPr>
-          <w:rFonts w:hint="default"/>
-          <w:lang w:val="en-US" w:eastAsia="zh-CN"/>
-        </w:rPr>
-        <w:t xml:space="preserve"> * struct ListNode {</w:t>
-      </w:r>
-    </w:p>
-    <w:p>
-      <w:pPr>
-        <w:ind w:firstLine="420" w:firstLineChars="0"/>
-        <w:rPr>
-          <w:rFonts w:hint="default"/>
-          <w:lang w:val="en-US" w:eastAsia="zh-CN"/>
-        </w:rPr>
-      </w:pPr>
-      <w:r>
-        <w:rPr>
-          <w:rFonts w:hint="default"/>
-          <w:lang w:val="en-US" w:eastAsia="zh-CN"/>
-        </w:rPr>
-        <w:t xml:space="preserve"> *     int val;</w:t>
-      </w:r>
-    </w:p>
-    <w:p>
-      <w:pPr>
-        <w:ind w:firstLine="420" w:firstLineChars="0"/>
-        <w:rPr>
-          <w:rFonts w:hint="default"/>
-          <w:lang w:val="en-US" w:eastAsia="zh-CN"/>
-        </w:rPr>
-      </w:pPr>
-      <w:r>
-        <w:rPr>
-          <w:rFonts w:hint="default"/>
-          <w:lang w:val="en-US" w:eastAsia="zh-CN"/>
-        </w:rPr>
-        <w:t xml:space="preserve"> *     ListNode *next;</w:t>
-      </w:r>
-    </w:p>
-    <w:p>
-      <w:pPr>
-        <w:ind w:firstLine="420" w:firstLineChars="0"/>
-        <w:rPr>
-          <w:rFonts w:hint="default"/>
-          <w:lang w:val="en-US" w:eastAsia="zh-CN"/>
-        </w:rPr>
-      </w:pPr>
-      <w:r>
-        <w:rPr>
-          <w:rFonts w:hint="default"/>
-          <w:lang w:val="en-US" w:eastAsia="zh-CN"/>
-        </w:rPr>
-        <w:t xml:space="preserve"> *     ListNode() : val(0), next(nullptr) {}</w:t>
-      </w:r>
-    </w:p>
-    <w:p>
-      <w:pPr>
-        <w:ind w:firstLine="420" w:firstLineChars="0"/>
-        <w:rPr>
-          <w:rFonts w:hint="default"/>
-          <w:lang w:val="en-US" w:eastAsia="zh-CN"/>
-        </w:rPr>
-      </w:pPr>
-      <w:r>
-        <w:rPr>
-          <w:rFonts w:hint="default"/>
-          <w:lang w:val="en-US" w:eastAsia="zh-CN"/>
-        </w:rPr>
-        <w:t xml:space="preserve"> *     ListNode(int x) : val(x), next(nullptr) {}</w:t>
-      </w:r>
-    </w:p>
-    <w:p>
-      <w:pPr>
-        <w:ind w:firstLine="420" w:firstLineChars="0"/>
-        <w:rPr>
-          <w:rFonts w:hint="default"/>
-          <w:lang w:val="en-US" w:eastAsia="zh-CN"/>
-        </w:rPr>
-      </w:pPr>
-      <w:r>
-        <w:rPr>
-          <w:rFonts w:hint="default"/>
-          <w:lang w:val="en-US" w:eastAsia="zh-CN"/>
-        </w:rPr>
-        <w:t xml:space="preserve"> *     ListNode(int x, ListNode *next) : val(x), next(next) {}</w:t>
-      </w:r>
-    </w:p>
-    <w:p>
-      <w:pPr>
-        <w:ind w:firstLine="420" w:firstLineChars="0"/>
-        <w:rPr>
-          <w:rFonts w:hint="default"/>
-          <w:lang w:val="en-US" w:eastAsia="zh-CN"/>
-        </w:rPr>
-      </w:pPr>
-      <w:r>
-        <w:rPr>
-          <w:rFonts w:hint="default"/>
-          <w:lang w:val="en-US" w:eastAsia="zh-CN"/>
-        </w:rPr>
-        <w:t xml:space="preserve"> * };</w:t>
-      </w:r>
-    </w:p>
-    <w:p>
-      <w:pPr>
-        <w:ind w:firstLine="420" w:firstLineChars="0"/>
-        <w:rPr>
-          <w:rFonts w:hint="default"/>
-          <w:lang w:val="en-US" w:eastAsia="zh-CN"/>
-        </w:rPr>
-      </w:pPr>
-      <w:r>
-        <w:rPr>
-          <w:rFonts w:hint="default"/>
-          <w:lang w:val="en-US" w:eastAsia="zh-CN"/>
-        </w:rPr>
-        <w:t xml:space="preserve"> */</w:t>
-      </w:r>
-    </w:p>
-    <w:p>
-      <w:pPr>
-        <w:ind w:firstLine="420" w:firstLineChars="0"/>
-        <w:rPr>
-          <w:rFonts w:hint="default"/>
-          <w:lang w:val="en-US" w:eastAsia="zh-CN"/>
-        </w:rPr>
-      </w:pPr>
-      <w:r>
-        <w:rPr>
-          <w:rFonts w:hint="default"/>
-          <w:lang w:val="en-US" w:eastAsia="zh-CN"/>
-        </w:rPr>
-        <w:t>class Solution {</w:t>
-      </w:r>
-    </w:p>
-    <w:p>
-      <w:pPr>
-        <w:ind w:firstLine="420" w:firstLineChars="0"/>
-        <w:rPr>
-          <w:rFonts w:hint="default"/>
-          <w:lang w:val="en-US" w:eastAsia="zh-CN"/>
-        </w:rPr>
-      </w:pPr>
-      <w:r>
-        <w:rPr>
-          <w:rFonts w:hint="default"/>
-          <w:lang w:val="en-US" w:eastAsia="zh-CN"/>
-        </w:rPr>
-        <w:t>private:</w:t>
-      </w:r>
-    </w:p>
-    <w:p>
-      <w:pPr>
-        <w:ind w:firstLine="420" w:firstLineChars="0"/>
-        <w:rPr>
-          <w:rFonts w:hint="default"/>
-          <w:lang w:val="en-US" w:eastAsia="zh-CN"/>
-        </w:rPr>
-      </w:pPr>
-      <w:r>
-        <w:rPr>
-          <w:rFonts w:hint="default"/>
-          <w:lang w:val="en-US" w:eastAsia="zh-CN"/>
-        </w:rPr>
-        <w:t xml:space="preserve">    ListNode* head;</w:t>
-      </w:r>
-    </w:p>
-    <w:p>
-      <w:pPr>
-        <w:ind w:firstLine="420" w:firstLineChars="0"/>
-        <w:rPr>
-          <w:rFonts w:hint="default"/>
-          <w:lang w:val="en-US" w:eastAsia="zh-CN"/>
-        </w:rPr>
-      </w:pPr>
-      <w:r>
-        <w:rPr>
-          <w:rFonts w:hint="default"/>
-          <w:lang w:val="en-US" w:eastAsia="zh-CN"/>
-        </w:rPr>
-        <w:t>public:</w:t>
-      </w:r>
-    </w:p>
-    <w:p>
-      <w:pPr>
-        <w:ind w:firstLine="420" w:firstLineChars="0"/>
-        <w:rPr>
-          <w:rFonts w:hint="default"/>
-          <w:lang w:val="en-US" w:eastAsia="zh-CN"/>
-        </w:rPr>
-      </w:pPr>
-      <w:r>
-        <w:rPr>
-          <w:rFonts w:hint="default"/>
-          <w:lang w:val="en-US" w:eastAsia="zh-CN"/>
-        </w:rPr>
-        <w:t xml:space="preserve">    /** @param head The linked list's head.</w:t>
-      </w:r>
-    </w:p>
-    <w:p>
-      <w:pPr>
-        <w:ind w:firstLine="420" w:firstLineChars="0"/>
-        <w:rPr>
-          <w:rFonts w:hint="default"/>
-          <w:lang w:val="en-US" w:eastAsia="zh-CN"/>
-        </w:rPr>
-      </w:pPr>
-      <w:r>
-        <w:rPr>
-          <w:rFonts w:hint="default"/>
-          <w:lang w:val="en-US" w:eastAsia="zh-CN"/>
-        </w:rPr>
-        <w:t xml:space="preserve">        Note that the head is guaranteed to be not null, so it contains at least one node. */</w:t>
-      </w:r>
-    </w:p>
-    <w:p>
-      <w:pPr>
-        <w:ind w:firstLine="420" w:firstLineChars="0"/>
-        <w:rPr>
-          <w:rFonts w:hint="default"/>
-          <w:lang w:val="en-US" w:eastAsia="zh-CN"/>
-        </w:rPr>
-      </w:pPr>
-      <w:r>
-        <w:rPr>
-          <w:rFonts w:hint="default"/>
-          <w:lang w:val="en-US" w:eastAsia="zh-CN"/>
-        </w:rPr>
-        <w:t xml:space="preserve">    Solution(ListNode* head) : head(head) {</w:t>
-      </w:r>
-    </w:p>
-    <w:p>
-      <w:pPr>
-        <w:ind w:firstLine="420" w:firstLineChars="0"/>
-        <w:rPr>
-          <w:rFonts w:hint="default"/>
-          <w:lang w:val="en-US" w:eastAsia="zh-CN"/>
-        </w:rPr>
-      </w:pPr>
-    </w:p>
-    <w:p>
-      <w:pPr>
-        <w:ind w:firstLine="420" w:firstLineChars="0"/>
-        <w:rPr>
-          <w:rFonts w:hint="default"/>
-          <w:lang w:val="en-US" w:eastAsia="zh-CN"/>
-        </w:rPr>
-      </w:pPr>
-      <w:r>
-        <w:rPr>
-          <w:rFonts w:hint="default"/>
-          <w:lang w:val="en-US" w:eastAsia="zh-CN"/>
-        </w:rPr>
-        <w:t xml:space="preserve">    }</w:t>
-      </w:r>
-    </w:p>
-    <w:p>
-      <w:pPr>
-        <w:ind w:firstLine="420" w:firstLineChars="0"/>
-        <w:rPr>
-          <w:rFonts w:hint="default"/>
-          <w:lang w:val="en-US" w:eastAsia="zh-CN"/>
-        </w:rPr>
-      </w:pPr>
-      <w:r>
-        <w:rPr>
-          <w:rFonts w:hint="default"/>
-          <w:lang w:val="en-US" w:eastAsia="zh-CN"/>
-        </w:rPr>
-        <w:t xml:space="preserve">    </w:t>
-      </w:r>
-    </w:p>
-    <w:p>
-      <w:pPr>
-        <w:ind w:firstLine="420" w:firstLineChars="0"/>
-        <w:rPr>
-          <w:rFonts w:hint="default"/>
-          <w:lang w:val="en-US" w:eastAsia="zh-CN"/>
-        </w:rPr>
-      </w:pPr>
-      <w:r>
-        <w:rPr>
-          <w:rFonts w:hint="default"/>
-          <w:lang w:val="en-US" w:eastAsia="zh-CN"/>
-        </w:rPr>
-        <w:t xml:space="preserve">    /** Returns a random node's value. */</w:t>
-      </w:r>
-    </w:p>
-    <w:p>
-      <w:pPr>
-        <w:ind w:firstLine="420" w:firstLineChars="0"/>
-        <w:rPr>
-          <w:rFonts w:hint="default"/>
-          <w:lang w:val="en-US" w:eastAsia="zh-CN"/>
-        </w:rPr>
-      </w:pPr>
-      <w:r>
-        <w:rPr>
-          <w:rFonts w:hint="default"/>
-          <w:lang w:val="en-US" w:eastAsia="zh-CN"/>
-        </w:rPr>
-        <w:t xml:space="preserve">    int getRandom() {</w:t>
-      </w:r>
-    </w:p>
-    <w:p>
-      <w:pPr>
-        <w:ind w:firstLine="420" w:firstLineChars="0"/>
-        <w:rPr>
-          <w:rFonts w:hint="default"/>
-          <w:lang w:val="en-US" w:eastAsia="zh-CN"/>
-        </w:rPr>
-      </w:pPr>
-      <w:r>
-        <w:rPr>
-          <w:rFonts w:hint="default"/>
-          <w:lang w:val="en-US" w:eastAsia="zh-CN"/>
-        </w:rPr>
-        <w:t xml:space="preserve">        int k = 2;</w:t>
-      </w:r>
-    </w:p>
-    <w:p>
-      <w:pPr>
-        <w:ind w:firstLine="420" w:firstLineChars="0"/>
-        <w:rPr>
-          <w:rFonts w:hint="default"/>
-          <w:lang w:val="en-US" w:eastAsia="zh-CN"/>
-        </w:rPr>
-      </w:pPr>
-      <w:r>
-        <w:rPr>
-          <w:rFonts w:hint="default"/>
-          <w:lang w:val="en-US" w:eastAsia="zh-CN"/>
-        </w:rPr>
-        <w:t xml:space="preserve">        int res = head-&gt;val;</w:t>
-      </w:r>
-    </w:p>
-    <w:p>
-      <w:pPr>
-        <w:ind w:firstLine="420" w:firstLineChars="0"/>
-        <w:rPr>
-          <w:rFonts w:hint="default"/>
-          <w:lang w:val="en-US" w:eastAsia="zh-CN"/>
-        </w:rPr>
-      </w:pPr>
-      <w:r>
-        <w:rPr>
-          <w:rFonts w:hint="default"/>
-          <w:lang w:val="en-US" w:eastAsia="zh-CN"/>
-        </w:rPr>
-        <w:t xml:space="preserve">        ListNode* curr = head-&gt;next;</w:t>
-      </w:r>
-    </w:p>
-    <w:p>
-      <w:pPr>
-        <w:ind w:firstLine="420" w:firstLineChars="0"/>
-        <w:rPr>
           <w:rFonts w:hint="default"/>
           <w:lang w:val="en-US" w:eastAsia="zh-CN"/>
         </w:rPr>
@@ -773,15 +621,24 @@
         <w:ind w:firstLine="420" w:firstLineChars="0"/>
         <w:rPr>
           <w:rFonts w:hint="default"/>
-          <w:lang w:val="en-US" w:eastAsia="zh-CN"/>
-        </w:rPr>
-      </w:pPr>
-      <w:r>
-        <w:rPr>
-          <w:rFonts w:hint="default"/>
-          <w:lang w:val="en-US" w:eastAsia="zh-CN"/>
-        </w:rPr>
-        <w:t xml:space="preserve">            if (rand() % k == 0)</w:t>
+          <w:color w:val="FF0000"/>
+          <w:lang w:val="en-US" w:eastAsia="zh-CN"/>
+        </w:rPr>
+      </w:pPr>
+      <w:r>
+        <w:rPr>
+          <w:rFonts w:hint="default"/>
+          <w:lang w:val="en-US" w:eastAsia="zh-CN"/>
+        </w:rPr>
+        <w:t xml:space="preserve">           </w:t>
+      </w:r>
+      <w:r>
+        <w:rPr>
+          <w:rFonts w:hint="default"/>
+          <w:color w:val="FF0000"/>
+          <w:lang w:val="en-US" w:eastAsia="zh-CN"/>
+        </w:rPr>
+        <w:t xml:space="preserve"> if (rand() % k == 0)</w:t>
       </w:r>
     </w:p>
     <w:p>
